--- a/WriteUp.docx
+++ b/WriteUp.docx
@@ -63,7 +63,45 @@
         <w:rPr>
           <w:bCs/>
         </w:rPr>
-        <w:t xml:space="preserve"> created a dictionary and mag of words model for the corpus and ran an LDA algorithm to get 5 topics for each text in the dataset</w:t>
+        <w:t xml:space="preserve"> created a dictionary and </w:t>
+      </w:r>
+      <w:r>
+        <w:rPr>
+          <w:bCs/>
+        </w:rPr>
+        <w:t>b</w:t>
+      </w:r>
+      <w:r>
+        <w:rPr>
+          <w:bCs/>
+        </w:rPr>
+        <w:t xml:space="preserve">ag of words model for </w:t>
+      </w:r>
+      <w:proofErr w:type="gramStart"/>
+      <w:r>
+        <w:rPr>
+          <w:bCs/>
+        </w:rPr>
+        <w:t xml:space="preserve">the </w:t>
+      </w:r>
+      <w:r>
+        <w:rPr>
+          <w:bCs/>
+        </w:rPr>
+        <w:t xml:space="preserve"> building</w:t>
+      </w:r>
+      <w:proofErr w:type="gramEnd"/>
+      <w:r>
+        <w:rPr>
+          <w:bCs/>
+        </w:rPr>
+        <w:t xml:space="preserve"> </w:t>
+      </w:r>
+      <w:r>
+        <w:rPr>
+          <w:bCs/>
+        </w:rPr>
+        <w:t>corpus and ran an LDA algorithm to get 5 topics for each text in the dataset</w:t>
       </w:r>
     </w:p>
     <w:p>
@@ -96,7 +134,15 @@
         <w:rPr>
           <w:bCs/>
         </w:rPr>
-        <w:t xml:space="preserve"> If the topics chosen is less than the length of the documents, it’s a form of dimensionality reduction where we are extracting only the important word or apply any algorithm on features obtained. also, it can be considered as a kind of k-means clustering with the clusters as the number of topics. I also   hyper tuned the parameters like alpha and beta and the number of passes.</w:t>
+        <w:t xml:space="preserve"> If the topics chosen is less than the length of the documents, it’s a form of dimensionality reduction where we are extracting only the important word or apply any algorithm on features obtained. also, it can be</w:t>
+      </w:r>
+      <w:bookmarkStart w:id="0" w:name="_GoBack"/>
+      <w:bookmarkEnd w:id="0"/>
+      <w:r>
+        <w:rPr>
+          <w:bCs/>
+        </w:rPr>
+        <w:t xml:space="preserve"> considered as a kind of k-means clustering with the clusters as the number of topics. I also   hyper tuned the parameters like alpha and beta and the number of passes.</w:t>
       </w:r>
     </w:p>
     <w:p>
@@ -146,17 +192,31 @@
           <w:b/>
           <w:bCs/>
         </w:rPr>
-        <w:t>Sample Output</w:t>
-      </w:r>
+        <w:t xml:space="preserve">Sample </w:t>
+      </w:r>
+      <w:proofErr w:type="gramStart"/>
       <w:r>
         <w:rPr>
           <w:b/>
           <w:bCs/>
         </w:rPr>
-        <w:t>(output size:(1837,2))</w:t>
-      </w:r>
-      <w:bookmarkStart w:id="0" w:name="_GoBack"/>
-      <w:bookmarkEnd w:id="0"/>
+        <w:t>Output</w:t>
+      </w:r>
+      <w:r>
+        <w:rPr>
+          <w:b/>
+          <w:bCs/>
+        </w:rPr>
+        <w:t>(</w:t>
+      </w:r>
+      <w:proofErr w:type="gramEnd"/>
+      <w:r>
+        <w:rPr>
+          <w:b/>
+          <w:bCs/>
+        </w:rPr>
+        <w:t>output size:(1837,2))</w:t>
+      </w:r>
     </w:p>
     <w:p>
       <w:pPr>
